--- a/src/main/resources/doc/Actas Reunión de revisión de código/S2/1. Reunión de revisión de código 12 marzo.docx
+++ b/src/main/resources/doc/Actas Reunión de revisión de código/S2/1. Reunión de revisión de código 12 marzo.docx
@@ -186,7 +186,6 @@
         <w15:appearance w15:val="hidden"/>
         <w:text/>
       </w:sdtPr>
-      <w:sdtEndPr/>
       <w:sdtContent>
         <w:p>
           <w:pPr>
@@ -202,7 +201,15 @@
               <w:sz w:val="32"/>
               <w:szCs w:val="32"/>
             </w:rPr>
-            <w:t>TUTOR: JOSÉ ANTONIO PAREJO MAESTRE</w:t>
+            <w:t>product owner</w:t>
+          </w:r>
+          <w:r>
+            <w:rPr>
+              <w:rFonts w:ascii="Arial" w:hAnsi="Arial" w:cs="Arial"/>
+              <w:sz w:val="32"/>
+              <w:szCs w:val="32"/>
+            </w:rPr>
+            <w:t>: JOSÉ ANTONIO PAREJO MAESTRE</w:t>
           </w:r>
         </w:p>
       </w:sdtContent>
@@ -265,15 +272,7 @@
                               <w:jc w:val="right"/>
                             </w:pPr>
                             <w:r>
-                              <w:t xml:space="preserve">Carmen </w:t>
-                            </w:r>
-                            <w:proofErr w:type="spellStart"/>
-                            <w:r>
-                              <w:t>Mª</w:t>
-                            </w:r>
-                            <w:proofErr w:type="spellEnd"/>
-                            <w:r>
-                              <w:t xml:space="preserve"> Muñoz Pérez (Scrum Master)</w:t>
+                              <w:t>Carmen Mª Muñoz Pérez (Scrum Master)</w:t>
                             </w:r>
                           </w:p>
                           <w:p>
@@ -341,23 +340,7 @@
                         <w:jc w:val="right"/>
                       </w:pPr>
                       <w:r>
-                        <w:t xml:space="preserve">Carmen </w:t>
-                      </w:r>
-                      <w:proofErr w:type="spellStart"/>
-                      <w:r>
-                        <w:t>Mª</w:t>
-                      </w:r>
-                      <w:proofErr w:type="spellEnd"/>
-                      <w:r>
-                        <w:t xml:space="preserve"> Muñoz Pérez (Scrum </w:t>
-                      </w:r>
-                      <w:proofErr w:type="gramStart"/>
-                      <w:r>
-                        <w:t>Master</w:t>
-                      </w:r>
-                      <w:proofErr w:type="gramEnd"/>
-                      <w:r>
-                        <w:t>)</w:t>
+                        <w:t>Carmen Mª Muñoz Pérez (Scrum Master)</w:t>
                       </w:r>
                     </w:p>
                     <w:p>
@@ -789,15 +772,7 @@
         <w:jc w:val="both"/>
       </w:pPr>
       <w:r>
-        <w:t xml:space="preserve">Carmen </w:t>
-      </w:r>
-      <w:proofErr w:type="spellStart"/>
-      <w:r>
-        <w:t>Mª</w:t>
-      </w:r>
-      <w:proofErr w:type="spellEnd"/>
-      <w:r>
-        <w:t xml:space="preserve"> Muñoz Pérez (Scrum Master)</w:t>
+        <w:t>Carmen Mª Muñoz Pérez (Scrum Master)</w:t>
       </w:r>
     </w:p>
     <w:p>
@@ -880,23 +855,7 @@
         <w:jc w:val="both"/>
       </w:pPr>
       <w:r>
-        <w:t xml:space="preserve">Varios miembros del equipo tenían que hacer cambios en el </w:t>
-      </w:r>
-      <w:proofErr w:type="spellStart"/>
-      <w:r>
-        <w:t>front</w:t>
-      </w:r>
-      <w:proofErr w:type="spellEnd"/>
-      <w:r>
-        <w:t xml:space="preserve"> </w:t>
-      </w:r>
-      <w:proofErr w:type="spellStart"/>
-      <w:r>
-        <w:t>end</w:t>
-      </w:r>
-      <w:proofErr w:type="spellEnd"/>
-      <w:r>
-        <w:t xml:space="preserve"> de la aplicación. Nos dimos cuenta de que es importante tener en cuenta la caché del navegador ya que sino puede que los cambios que se realicen no se plasmen si no borras la caché.</w:t>
+        <w:t>Varios miembros del equipo tenían que hacer cambios en el front end de la aplicación. Nos dimos cuenta de que es importante tener en cuenta la caché del navegador ya que sino puede que los cambios que se realicen no se plasmen si no borras la caché.</w:t>
       </w:r>
     </w:p>
     <w:p>
@@ -2317,6 +2276,7 @@
   </w:compat>
   <w:rsids>
     <w:rsidRoot w:val="00AA0EA9"/>
+    <w:rsid w:val="00305635"/>
     <w:rsid w:val="007C5132"/>
     <w:rsid w:val="00A63380"/>
     <w:rsid w:val="00AA0EA9"/>
